--- a/ss3_pseudo_code&&flowchart/Exercise/[Bài tập] Mô tả thuật toán tìm giá trị lớn nhất trong một dãy số.docx
+++ b/ss3_pseudo_code&&flowchart/Exercise/[Bài tập] Mô tả thuật toán tìm giá trị lớn nhất trong một dãy số.docx
@@ -127,6 +127,11 @@
       <w:r>
         <w:t>END</w:t>
       </w:r>
+      <w:r>
+        <w:t>.</w:t>
+      </w:r>
+      <w:bookmarkStart w:id="0" w:name="_GoBack"/>
+      <w:bookmarkEnd w:id="0"/>
     </w:p>
     <w:p/>
     <w:p>
@@ -142,7 +147,6 @@
         <w:lastRenderedPageBreak/>
         <w:t xml:space="preserve"> </w:t>
       </w:r>
-      <w:bookmarkStart w:id="0" w:name="_GoBack"/>
       <w:r>
         <w:rPr>
           <w:noProof/>
@@ -183,7 +187,6 @@
           </wp:inline>
         </w:drawing>
       </w:r>
-      <w:bookmarkEnd w:id="0"/>
     </w:p>
     <w:p/>
     <w:sectPr>
